--- a/myproject/doc/验收阶段文档/OFFSET自动优化工具验收报告/offset自动优化工具项目文档-2019.7.5-解密.docx
+++ b/myproject/doc/验收阶段文档/OFFSET自动优化工具验收报告/offset自动优化工具项目文档-2019.7.5-解密.docx
@@ -186,19 +186,11 @@
         </w:rPr>
         <w:t>OLED</w:t>
       </w:r>
-      <w:proofErr w:type="gramStart"/>
-      <w:r>
-        <w:rPr>
-          <w:rFonts w:hint="eastAsia"/>
-        </w:rPr>
-        <w:t>段生产良</w:t>
-      </w:r>
-      <w:proofErr w:type="gramEnd"/>
-      <w:r>
-        <w:rPr>
-          <w:rFonts w:hint="eastAsia"/>
-        </w:rPr>
-        <w:t>率，蒸镀工程师需要在生产中调整对位</w:t>
+      <w:r>
+        <w:rPr>
+          <w:rFonts w:hint="eastAsia"/>
+        </w:rPr>
+        <w:t>段生产良率，蒸镀工程师需要在生产中调整对位</w:t>
       </w:r>
       <w:r>
         <w:rPr>
@@ -248,7 +240,7 @@
                     </pic:cNvPicPr>
                   </pic:nvPicPr>
                   <pic:blipFill>
-                    <a:blip r:embed="rId7">
+                    <a:blip r:embed="rId9">
                       <a:extLst>
                         <a:ext uri="{28A0092B-C50C-407E-A947-70E740481C1C}">
                           <a14:useLocalDpi xmlns:a14="http://schemas.microsoft.com/office/drawing/2010/main" val="0"/>
@@ -451,13 +443,7 @@
         <w:rPr>
           <w:rFonts w:hint="eastAsia"/>
         </w:rPr>
-        <w:t>平台需要定</w:t>
-      </w:r>
-      <w:r>
-        <w:rPr>
-          <w:rFonts w:hint="eastAsia"/>
-        </w:rPr>
-        <w:t>时自动扫描</w:t>
+        <w:t>平台需要定时自动扫描</w:t>
       </w:r>
       <w:r>
         <w:rPr>
@@ -471,14 +457,12 @@
         </w:rPr>
         <w:t>测量数据，根据</w:t>
       </w:r>
-      <w:proofErr w:type="spellStart"/>
       <w:r>
         <w:rPr>
           <w:rFonts w:hint="eastAsia"/>
         </w:rPr>
         <w:t>Cycleid</w:t>
       </w:r>
-      <w:proofErr w:type="spellEnd"/>
       <w:r>
         <w:rPr>
           <w:rFonts w:hint="eastAsia"/>
@@ -569,21 +553,7 @@
         <w:rPr>
           <w:rFonts w:hint="eastAsia"/>
         </w:rPr>
-        <w:t>的</w:t>
-      </w:r>
-      <w:proofErr w:type="gramStart"/>
-      <w:r>
-        <w:rPr>
-          <w:rFonts w:hint="eastAsia"/>
-        </w:rPr>
-        <w:t>制程时间</w:t>
-      </w:r>
-      <w:proofErr w:type="gramEnd"/>
-      <w:r>
-        <w:rPr>
-          <w:rFonts w:hint="eastAsia"/>
-        </w:rPr>
-        <w:t>范围对</w:t>
+        <w:t>的制程时间范围对</w:t>
       </w:r>
       <w:r>
         <w:rPr>
@@ -733,24 +703,14 @@
         <w:rPr>
           <w:rFonts w:hint="eastAsia"/>
         </w:rPr>
-        <w:t>，</w:t>
-      </w:r>
-      <w:proofErr w:type="gramStart"/>
-      <w:r>
-        <w:rPr>
-          <w:rFonts w:hint="eastAsia"/>
-        </w:rPr>
-        <w:t>产线及</w:t>
-      </w:r>
-      <w:proofErr w:type="spellStart"/>
-      <w:proofErr w:type="gramEnd"/>
+        <w:t>，产线及</w:t>
+      </w:r>
       <w:r>
         <w:rPr>
           <w:rFonts w:hint="eastAsia"/>
         </w:rPr>
         <w:t>CycleID</w:t>
       </w:r>
-      <w:proofErr w:type="spellEnd"/>
       <w:r>
         <w:rPr>
           <w:rFonts w:hint="eastAsia"/>
@@ -817,21 +777,7 @@
         <w:rPr>
           <w:rFonts w:hint="eastAsia"/>
         </w:rPr>
-        <w:t>在某</w:t>
-      </w:r>
-      <w:proofErr w:type="gramStart"/>
-      <w:r>
-        <w:rPr>
-          <w:rFonts w:hint="eastAsia"/>
-        </w:rPr>
-        <w:t>一腔室</w:t>
-      </w:r>
-      <w:proofErr w:type="gramEnd"/>
-      <w:r>
-        <w:rPr>
-          <w:rFonts w:hint="eastAsia"/>
-        </w:rPr>
-        <w:t>下</w:t>
+        <w:t>在某一腔室下</w:t>
       </w:r>
       <w:r>
         <w:rPr>
@@ -985,13 +931,7 @@
         <w:rPr>
           <w:rFonts w:hint="eastAsia"/>
         </w:rPr>
-        <w:t>PP</w:t>
-      </w:r>
-      <w:r>
-        <w:rPr>
-          <w:rFonts w:hint="eastAsia"/>
-        </w:rPr>
-        <w:t>A</w:t>
+        <w:t>PPA</w:t>
       </w:r>
       <w:r>
         <w:rPr>
@@ -1009,21 +949,7 @@
         <w:rPr>
           <w:rFonts w:hint="eastAsia"/>
         </w:rPr>
-        <w:t>单点超限异常后，需要利用邮件对相关运</w:t>
-      </w:r>
-      <w:proofErr w:type="gramStart"/>
-      <w:r>
-        <w:rPr>
-          <w:rFonts w:hint="eastAsia"/>
-        </w:rPr>
-        <w:t>维人员</w:t>
-      </w:r>
-      <w:proofErr w:type="gramEnd"/>
-      <w:r>
-        <w:rPr>
-          <w:rFonts w:hint="eastAsia"/>
-        </w:rPr>
-        <w:t>做报警提示，并提出异常</w:t>
+        <w:t>单点超限异常后，需要利用邮件对相关运维人员做报警提示，并提出异常</w:t>
       </w:r>
       <w:r>
         <w:rPr>
@@ -1088,21 +1014,7 @@
         <w:rPr>
           <w:rFonts w:hint="eastAsia"/>
         </w:rPr>
-        <w:t>调整过大异常后，需要利用邮件对相关运</w:t>
-      </w:r>
-      <w:proofErr w:type="gramStart"/>
-      <w:r>
-        <w:rPr>
-          <w:rFonts w:hint="eastAsia"/>
-        </w:rPr>
-        <w:t>维人员</w:t>
-      </w:r>
-      <w:proofErr w:type="gramEnd"/>
-      <w:r>
-        <w:rPr>
-          <w:rFonts w:hint="eastAsia"/>
-        </w:rPr>
-        <w:t>做报警提示</w:t>
+        <w:t>调整过大异常后，需要利用邮件对相关运维人员做报警提示</w:t>
       </w:r>
       <w:r>
         <w:rPr>
@@ -1216,21 +1128,7 @@
         <w:rPr>
           <w:rFonts w:hint="eastAsia"/>
         </w:rPr>
-        <w:t>合格率超限后，需要利用邮件对相关运</w:t>
-      </w:r>
-      <w:proofErr w:type="gramStart"/>
-      <w:r>
-        <w:rPr>
-          <w:rFonts w:hint="eastAsia"/>
-        </w:rPr>
-        <w:t>维人员</w:t>
-      </w:r>
-      <w:proofErr w:type="gramEnd"/>
-      <w:r>
-        <w:rPr>
-          <w:rFonts w:hint="eastAsia"/>
-        </w:rPr>
-        <w:t>做报警提示</w:t>
+        <w:t>合格率超限后，需要利用邮件对相关运维人员做报警提示</w:t>
       </w:r>
       <w:r>
         <w:rPr>
@@ -1411,14 +1309,12 @@
         </w:rPr>
         <w:t>平台的代码框架分为两部分，分别是</w:t>
       </w:r>
-      <w:proofErr w:type="spellStart"/>
       <w:r>
         <w:rPr>
           <w:rFonts w:hint="eastAsia"/>
         </w:rPr>
         <w:t>DataProcess</w:t>
       </w:r>
-      <w:proofErr w:type="spellEnd"/>
       <w:r>
         <w:rPr>
           <w:rFonts w:hint="eastAsia"/>
@@ -1429,21 +1325,7 @@
         <w:rPr>
           <w:rFonts w:hint="eastAsia"/>
         </w:rPr>
-        <w:t xml:space="preserve"> </w:t>
-      </w:r>
-      <w:proofErr w:type="spellStart"/>
-      <w:r>
-        <w:rPr>
-          <w:rFonts w:hint="eastAsia"/>
-        </w:rPr>
-        <w:t>WebServer</w:t>
-      </w:r>
-      <w:proofErr w:type="spellEnd"/>
-      <w:r>
-        <w:rPr>
-          <w:rFonts w:hint="eastAsia"/>
-        </w:rPr>
-        <w:t xml:space="preserve"> </w:t>
+        <w:t xml:space="preserve"> WebServer </w:t>
       </w:r>
       <w:r>
         <w:rPr>
@@ -1498,16 +1380,8 @@
         <w:rPr>
           <w:rFonts w:hint="eastAsia"/>
         </w:rPr>
-        <w:t xml:space="preserve">3.2.1 </w:t>
-      </w:r>
-      <w:proofErr w:type="spellStart"/>
-      <w:r>
-        <w:rPr>
-          <w:rFonts w:hint="eastAsia"/>
-        </w:rPr>
-        <w:t>DataProcess</w:t>
-      </w:r>
-      <w:proofErr w:type="spellEnd"/>
+        <w:t>3.2.1 DataProcess</w:t>
+      </w:r>
       <w:r>
         <w:rPr>
           <w:rFonts w:hint="eastAsia"/>
@@ -1573,19 +1447,11 @@
         </w:rPr>
         <w:t>优化计算的结果均存储在项目数据库中，数据库选型为</w:t>
       </w:r>
-      <w:proofErr w:type="spellStart"/>
-      <w:r>
-        <w:rPr>
-          <w:rFonts w:hint="eastAsia"/>
-        </w:rPr>
-        <w:t>Postgresql</w:t>
-      </w:r>
-      <w:proofErr w:type="spellEnd"/>
-      <w:r>
-        <w:rPr>
-          <w:rFonts w:hint="eastAsia"/>
-        </w:rPr>
-        <w:t xml:space="preserve">, </w:t>
+      <w:r>
+        <w:rPr>
+          <w:rFonts w:hint="eastAsia"/>
+        </w:rPr>
+        <w:t xml:space="preserve">Postgresql, </w:t>
       </w:r>
       <w:r>
         <w:rPr>
@@ -1617,14 +1483,12 @@
         </w:rPr>
         <w:t>，</w:t>
       </w:r>
-      <w:proofErr w:type="spellStart"/>
       <w:r>
         <w:rPr>
           <w:rFonts w:hint="eastAsia"/>
         </w:rPr>
         <w:t>DataProcess</w:t>
       </w:r>
-      <w:proofErr w:type="spellEnd"/>
       <w:r>
         <w:rPr>
           <w:rFonts w:hint="eastAsia"/>
@@ -1658,7 +1522,7 @@
                     </pic:cNvPicPr>
                   </pic:nvPicPr>
                   <pic:blipFill>
-                    <a:blip r:embed="rId8"/>
+                    <a:blip r:embed="rId10"/>
                     <a:stretch>
                       <a:fillRect/>
                     </a:stretch>
@@ -1684,21 +1548,7 @@
         <w:rPr>
           <w:rFonts w:hint="eastAsia"/>
         </w:rPr>
-        <w:t xml:space="preserve">3.2.2  </w:t>
-      </w:r>
-      <w:proofErr w:type="spellStart"/>
-      <w:r>
-        <w:rPr>
-          <w:rFonts w:hint="eastAsia"/>
-        </w:rPr>
-        <w:t>WebServer</w:t>
-      </w:r>
-      <w:proofErr w:type="spellEnd"/>
-      <w:r>
-        <w:rPr>
-          <w:rFonts w:hint="eastAsia"/>
-        </w:rPr>
-        <w:t xml:space="preserve"> </w:t>
+        <w:t xml:space="preserve">3.2.2  WebServer </w:t>
       </w:r>
       <w:r>
         <w:rPr>
@@ -1711,14 +1561,12 @@
       <w:pPr>
         <w:ind w:firstLine="420"/>
       </w:pPr>
-      <w:proofErr w:type="spellStart"/>
       <w:r>
         <w:rPr>
           <w:rFonts w:hint="eastAsia"/>
         </w:rPr>
         <w:t>WebServer</w:t>
       </w:r>
-      <w:proofErr w:type="spellEnd"/>
       <w:r>
         <w:rPr>
           <w:rFonts w:hint="eastAsia"/>
@@ -1737,14 +1585,12 @@
         </w:rPr>
         <w:t>框架编写，数据库同</w:t>
       </w:r>
-      <w:proofErr w:type="spellStart"/>
       <w:r>
         <w:rPr>
           <w:rFonts w:hint="eastAsia"/>
         </w:rPr>
         <w:t>DataProcess</w:t>
       </w:r>
-      <w:proofErr w:type="spellEnd"/>
       <w:r>
         <w:rPr>
           <w:rFonts w:hint="eastAsia"/>
@@ -1775,14 +1621,12 @@
         </w:rPr>
         <w:t>请求，</w:t>
       </w:r>
-      <w:proofErr w:type="spellStart"/>
       <w:r>
         <w:rPr>
           <w:rFonts w:hint="eastAsia"/>
         </w:rPr>
         <w:t>WebServer</w:t>
       </w:r>
-      <w:proofErr w:type="spellEnd"/>
       <w:r>
         <w:rPr>
           <w:rFonts w:hint="eastAsia"/>
@@ -1817,7 +1661,7 @@
                     </pic:cNvPicPr>
                   </pic:nvPicPr>
                   <pic:blipFill>
-                    <a:blip r:embed="rId9"/>
+                    <a:blip r:embed="rId11"/>
                     <a:stretch>
                       <a:fillRect/>
                     </a:stretch>
@@ -1861,8 +1705,6 @@
         </w:rPr>
         <w:t>主要功能流程图</w:t>
       </w:r>
-      <w:bookmarkStart w:id="0" w:name="_GoBack"/>
-      <w:bookmarkEnd w:id="0"/>
     </w:p>
     <w:p>
       <w:pPr>
@@ -1884,10 +1726,10 @@
           <w:noProof/>
         </w:rPr>
         <w:drawing>
-          <wp:inline distT="0" distB="0" distL="114300" distR="114300">
-            <wp:extent cx="4155831" cy="4255818"/>
-            <wp:effectExtent l="0" t="0" r="0" b="0"/>
-            <wp:docPr id="4" name="图片 4" descr="主要功能流程图"/>
+          <wp:inline distT="0" distB="0" distL="0" distR="0">
+            <wp:extent cx="3820886" cy="3912889"/>
+            <wp:effectExtent l="0" t="0" r="8255" b="0"/>
+            <wp:docPr id="6" name="图片 6"/>
             <wp:cNvGraphicFramePr>
               <a:graphicFrameLocks xmlns:a="http://schemas.openxmlformats.org/drawingml/2006/main" noChangeAspect="1"/>
             </wp:cNvGraphicFramePr>
@@ -1895,25 +1737,36 @@
               <a:graphicData uri="http://schemas.openxmlformats.org/drawingml/2006/picture">
                 <pic:pic xmlns:pic="http://schemas.openxmlformats.org/drawingml/2006/picture">
                   <pic:nvPicPr>
-                    <pic:cNvPr id="4" name="图片 4" descr="主要功能流程图"/>
+                    <pic:cNvPr id="0" name="Picture 2"/>
                     <pic:cNvPicPr>
-                      <a:picLocks noChangeAspect="1"/>
+                      <a:picLocks noChangeAspect="1" noChangeArrowheads="1"/>
                     </pic:cNvPicPr>
                   </pic:nvPicPr>
                   <pic:blipFill>
-                    <a:blip r:embed="rId10"/>
+                    <a:blip r:embed="rId12">
+                      <a:extLst>
+                        <a:ext uri="{28A0092B-C50C-407E-A947-70E740481C1C}">
+                          <a14:useLocalDpi xmlns:a14="http://schemas.microsoft.com/office/drawing/2010/main" val="0"/>
+                        </a:ext>
+                      </a:extLst>
+                    </a:blip>
+                    <a:srcRect/>
                     <a:stretch>
                       <a:fillRect/>
                     </a:stretch>
                   </pic:blipFill>
-                  <pic:spPr>
+                  <pic:spPr bwMode="auto">
                     <a:xfrm>
                       <a:off x="0" y="0"/>
-                      <a:ext cx="4158367" cy="4258415"/>
+                      <a:ext cx="3821662" cy="3913683"/>
                     </a:xfrm>
                     <a:prstGeom prst="rect">
                       <a:avLst/>
                     </a:prstGeom>
+                    <a:noFill/>
+                    <a:ln>
+                      <a:noFill/>
+                    </a:ln>
                   </pic:spPr>
                 </pic:pic>
               </a:graphicData>
@@ -1921,6 +1774,8 @@
           </wp:inline>
         </w:drawing>
       </w:r>
+      <w:bookmarkStart w:id="0" w:name="_GoBack"/>
+      <w:bookmarkEnd w:id="0"/>
     </w:p>
     <w:p>
       <w:pPr>
@@ -2009,13 +1864,7 @@
         <w:rPr>
           <w:rFonts w:hint="eastAsia"/>
         </w:rPr>
-        <w:t>；</w:t>
-      </w:r>
-      <w:r>
-        <w:rPr>
-          <w:rFonts w:hint="eastAsia"/>
-        </w:rPr>
-        <w:t>密码</w:t>
+        <w:t>；密码</w:t>
       </w:r>
       <w:r>
         <w:rPr>
@@ -2068,13 +1917,7 @@
         <w:rPr>
           <w:rFonts w:hint="eastAsia"/>
         </w:rPr>
-        <w:t>；</w:t>
-      </w:r>
-      <w:r>
-        <w:rPr>
-          <w:rFonts w:hint="eastAsia"/>
-        </w:rPr>
-        <w:t>密码</w:t>
+        <w:t>；密码</w:t>
       </w:r>
       <w:r>
         <w:rPr>
@@ -2108,15 +1951,9 @@
         <w:rPr>
           <w:rFonts w:hint="eastAsia"/>
         </w:rPr>
-        <w:t>报警邮箱账号</w:t>
-      </w:r>
-      <w:r>
-        <w:rPr>
-          <w:rFonts w:hint="eastAsia"/>
-        </w:rPr>
-        <w:t>：</w:t>
-      </w:r>
-      <w:hyperlink r:id="rId11" w:history="1">
+        <w:t>报警邮箱账号：</w:t>
+      </w:r>
+      <w:hyperlink r:id="rId13" w:history="1">
         <w:r>
           <w:rPr>
             <w:rFonts w:hint="eastAsia"/>
@@ -2145,13 +1982,7 @@
         <w:rPr>
           <w:rFonts w:hint="eastAsia"/>
         </w:rPr>
-        <w:t>Visonox@2019</w:t>
-      </w:r>
-      <w:r>
-        <w:rPr>
-          <w:rFonts w:hint="eastAsia"/>
-        </w:rPr>
-        <w:t xml:space="preserve"> SMTP</w:t>
+        <w:t>Visonox@2019 SMTP</w:t>
       </w:r>
     </w:p>
     <w:p>
@@ -2226,14 +2057,12 @@
         </w:rPr>
         <w:t>用户：</w:t>
       </w:r>
-      <w:proofErr w:type="spellStart"/>
       <w:r>
         <w:rPr>
           <w:rFonts w:hint="eastAsia"/>
         </w:rPr>
         <w:t>readonly</w:t>
       </w:r>
-      <w:proofErr w:type="spellEnd"/>
     </w:p>
     <w:p>
       <w:pPr>
@@ -2245,14 +2074,12 @@
         </w:rPr>
         <w:t>密码：</w:t>
       </w:r>
-      <w:proofErr w:type="spellStart"/>
       <w:r>
         <w:rPr>
           <w:rFonts w:hint="eastAsia"/>
         </w:rPr>
         <w:t>readonly</w:t>
       </w:r>
-      <w:proofErr w:type="spellEnd"/>
     </w:p>
     <w:p>
       <w:pPr>
@@ -2264,14 +2091,12 @@
         </w:rPr>
         <w:t>数据库：</w:t>
       </w:r>
-      <w:proofErr w:type="spellStart"/>
       <w:r>
         <w:rPr>
           <w:rFonts w:hint="eastAsia"/>
         </w:rPr>
         <w:t>edadb</w:t>
       </w:r>
-      <w:proofErr w:type="spellEnd"/>
     </w:p>
     <w:p>
       <w:pPr>
@@ -2356,11 +2181,9 @@
         </w:rPr>
         <w:t>数据库：</w:t>
       </w:r>
-      <w:proofErr w:type="spellStart"/>
       <w:r>
         <w:t>ppa</w:t>
       </w:r>
-      <w:proofErr w:type="spellEnd"/>
     </w:p>
     <w:p>
       <w:pPr>
@@ -2387,19 +2210,7 @@
         <w:rPr>
           <w:rFonts w:hint="eastAsia"/>
         </w:rPr>
-        <w:t>系统</w:t>
-      </w:r>
-      <w:r>
-        <w:rPr>
-          <w:rFonts w:hint="eastAsia"/>
-        </w:rPr>
-        <w:t>测试环境</w:t>
-      </w:r>
-      <w:r>
-        <w:rPr>
-          <w:rFonts w:hint="eastAsia"/>
-        </w:rPr>
-        <w:t>数据库配置：</w:t>
+        <w:t>系统测试环境数据库配置：</w:t>
       </w:r>
     </w:p>
     <w:p>
@@ -2429,14 +2240,12 @@
         </w:rPr>
         <w:t>用户：</w:t>
       </w:r>
-      <w:proofErr w:type="spellStart"/>
       <w:r>
         <w:rPr>
           <w:rFonts w:hint="eastAsia"/>
         </w:rPr>
         <w:t>bigdataifuser</w:t>
       </w:r>
-      <w:proofErr w:type="spellEnd"/>
     </w:p>
     <w:p>
       <w:pPr>
@@ -2448,14 +2257,12 @@
         </w:rPr>
         <w:t>密码：</w:t>
       </w:r>
-      <w:proofErr w:type="spellStart"/>
       <w:r>
         <w:rPr>
           <w:rFonts w:hint="eastAsia"/>
         </w:rPr>
         <w:t>bigdataifuser</w:t>
       </w:r>
-      <w:proofErr w:type="spellEnd"/>
     </w:p>
     <w:p>
       <w:pPr>
@@ -2467,14 +2274,12 @@
         </w:rPr>
         <w:t>数据库：</w:t>
       </w:r>
-      <w:proofErr w:type="spellStart"/>
       <w:r>
         <w:rPr>
           <w:rFonts w:hint="eastAsia"/>
         </w:rPr>
         <w:t>rptdev</w:t>
       </w:r>
-      <w:proofErr w:type="spellEnd"/>
     </w:p>
     <w:p>
       <w:pPr>
@@ -2486,14 +2291,12 @@
         </w:rPr>
         <w:t>表名：</w:t>
       </w:r>
-      <w:proofErr w:type="spellStart"/>
       <w:r>
         <w:rPr>
           <w:rFonts w:hint="eastAsia"/>
         </w:rPr>
         <w:t>mes_bigdataif_maskoffset</w:t>
       </w:r>
-      <w:proofErr w:type="spellEnd"/>
     </w:p>
     <w:p>
       <w:pPr>
@@ -2523,19 +2326,7 @@
         <w:rPr>
           <w:rFonts w:hint="eastAsia"/>
         </w:rPr>
-        <w:t>系统</w:t>
-      </w:r>
-      <w:r>
-        <w:rPr>
-          <w:rFonts w:hint="eastAsia"/>
-        </w:rPr>
-        <w:t>生产环境</w:t>
-      </w:r>
-      <w:r>
-        <w:rPr>
-          <w:rFonts w:hint="eastAsia"/>
-        </w:rPr>
-        <w:t>数据库配置：</w:t>
+        <w:t>系统生产环境数据库配置：</w:t>
       </w:r>
     </w:p>
     <w:p>
@@ -2565,14 +2356,12 @@
         </w:rPr>
         <w:t>用户：</w:t>
       </w:r>
-      <w:proofErr w:type="spellStart"/>
       <w:r>
         <w:rPr>
           <w:rFonts w:hint="eastAsia"/>
         </w:rPr>
         <w:t>bigdataifuser</w:t>
       </w:r>
-      <w:proofErr w:type="spellEnd"/>
     </w:p>
     <w:p>
       <w:pPr>
@@ -2584,14 +2373,12 @@
         </w:rPr>
         <w:t>密码：</w:t>
       </w:r>
-      <w:proofErr w:type="spellStart"/>
       <w:r>
         <w:rPr>
           <w:rFonts w:hint="eastAsia"/>
         </w:rPr>
         <w:t>bigdataifuser</w:t>
       </w:r>
-      <w:proofErr w:type="spellEnd"/>
     </w:p>
     <w:p>
       <w:pPr>
@@ -2603,14 +2390,12 @@
         </w:rPr>
         <w:t>数据库：</w:t>
       </w:r>
-      <w:proofErr w:type="spellStart"/>
       <w:r>
         <w:rPr>
           <w:rFonts w:hint="eastAsia"/>
         </w:rPr>
         <w:t>rptdb</w:t>
       </w:r>
-      <w:proofErr w:type="spellEnd"/>
     </w:p>
     <w:p>
       <w:pPr>
@@ -2622,14 +2407,12 @@
         </w:rPr>
         <w:t>表名：</w:t>
       </w:r>
-      <w:proofErr w:type="spellStart"/>
       <w:r>
         <w:rPr>
           <w:rFonts w:hint="eastAsia"/>
         </w:rPr>
         <w:t>mes_bigdataif_maskoffset</w:t>
       </w:r>
-      <w:proofErr w:type="spellEnd"/>
     </w:p>
     <w:p>
       <w:pPr>
@@ -2660,13 +2443,7 @@
         <w:rPr>
           <w:rFonts w:hint="eastAsia"/>
         </w:rPr>
-        <w:t>平台</w:t>
-      </w:r>
-      <w:r>
-        <w:rPr>
-          <w:rFonts w:hint="eastAsia"/>
-        </w:rPr>
-        <w:t>数据需求</w:t>
+        <w:t>平台数据需求</w:t>
       </w:r>
     </w:p>
     <w:p>
@@ -2683,15 +2460,7 @@
           <w:sz w:val="28"/>
           <w:szCs w:val="28"/>
         </w:rPr>
-        <w:t>5.1</w:t>
-      </w:r>
-      <w:r>
-        <w:rPr>
-          <w:rFonts w:hint="eastAsia"/>
-          <w:sz w:val="28"/>
-          <w:szCs w:val="28"/>
-        </w:rPr>
-        <w:t xml:space="preserve"> EVA_ALL </w:t>
+        <w:t xml:space="preserve">5.1 EVA_ALL </w:t>
       </w:r>
       <w:r>
         <w:rPr>
@@ -2775,16 +2544,7 @@
           <w:bCs/>
           <w:szCs w:val="28"/>
         </w:rPr>
-        <w:t>Schema</w:t>
-      </w:r>
-      <w:r>
-        <w:rPr>
-          <w:rFonts w:asciiTheme="minorEastAsia" w:hAnsiTheme="minorEastAsia" w:hint="eastAsia"/>
-          <w:b/>
-          <w:bCs/>
-          <w:szCs w:val="28"/>
-        </w:rPr>
-        <w:t>设计</w:t>
+        <w:t>Schema设计</w:t>
       </w:r>
     </w:p>
     <w:tbl>
@@ -3045,16 +2805,8 @@
               <w:rPr>
                 <w:rFonts w:hint="eastAsia"/>
               </w:rPr>
-              <w:t>玻璃</w:t>
-            </w:r>
-            <w:proofErr w:type="gramStart"/>
-            <w:r>
-              <w:rPr>
-                <w:rFonts w:hint="eastAsia"/>
-              </w:rPr>
-              <w:t>制程时间</w:t>
-            </w:r>
-            <w:proofErr w:type="gramEnd"/>
+              <w:t>玻璃制程时间</w:t>
+            </w:r>
           </w:p>
         </w:tc>
       </w:tr>
@@ -3334,17 +3086,7 @@
                 <w:sz w:val="22"/>
                 <w:lang w:bidi="ar"/>
               </w:rPr>
-              <w:t>MASK ID</w:t>
-            </w:r>
-            <w:r>
-              <w:rPr>
-                <w:rFonts w:ascii="宋体" w:eastAsia="宋体" w:hAnsi="宋体" w:cs="宋体" w:hint="eastAsia"/>
-                <w:color w:val="000000"/>
-                <w:kern w:val="0"/>
-                <w:sz w:val="22"/>
-                <w:lang w:bidi="ar"/>
-              </w:rPr>
-              <w:t>名称</w:t>
+              <w:t>MASK ID名称</w:t>
             </w:r>
           </w:p>
         </w:tc>
@@ -3438,17 +3180,7 @@
                 <w:sz w:val="22"/>
                 <w:lang w:bidi="ar"/>
               </w:rPr>
-              <w:t>MASK</w:t>
-            </w:r>
-            <w:r>
-              <w:rPr>
-                <w:rFonts w:ascii="宋体" w:eastAsia="宋体" w:hAnsi="宋体" w:cs="宋体" w:hint="eastAsia"/>
-                <w:color w:val="000000"/>
-                <w:kern w:val="0"/>
-                <w:sz w:val="22"/>
-                <w:lang w:bidi="ar"/>
-              </w:rPr>
-              <w:t>套别名称</w:t>
+              <w:t>MASK套别名称</w:t>
             </w:r>
           </w:p>
         </w:tc>
@@ -3534,14 +3266,12 @@
             <w:pPr>
               <w:jc w:val="left"/>
             </w:pPr>
-            <w:proofErr w:type="gramStart"/>
             <w:r>
               <w:rPr>
                 <w:rFonts w:hint="eastAsia"/>
               </w:rPr>
               <w:t>制程</w:t>
             </w:r>
-            <w:proofErr w:type="gramEnd"/>
             <w:r>
               <w:rPr>
                 <w:rFonts w:ascii="宋体" w:eastAsia="宋体" w:hAnsi="宋体" w:cs="宋体" w:hint="eastAsia"/>
@@ -3636,14 +3366,12 @@
             <w:pPr>
               <w:jc w:val="left"/>
             </w:pPr>
-            <w:proofErr w:type="gramStart"/>
             <w:r>
               <w:rPr>
                 <w:rFonts w:hint="eastAsia"/>
               </w:rPr>
               <w:t>产线</w:t>
             </w:r>
-            <w:proofErr w:type="gramEnd"/>
           </w:p>
         </w:tc>
       </w:tr>
@@ -4758,15 +4486,7 @@
           <w:sz w:val="28"/>
           <w:szCs w:val="28"/>
         </w:rPr>
-        <w:t>5.2</w:t>
-      </w:r>
-      <w:r>
-        <w:rPr>
-          <w:rFonts w:hint="eastAsia"/>
-          <w:sz w:val="28"/>
-          <w:szCs w:val="28"/>
-        </w:rPr>
-        <w:t xml:space="preserve"> OFFSET </w:t>
+        <w:t xml:space="preserve">5.2 OFFSET </w:t>
       </w:r>
       <w:r>
         <w:rPr>
@@ -4862,16 +4582,7 @@
           <w:bCs/>
           <w:szCs w:val="28"/>
         </w:rPr>
-        <w:t>Schema</w:t>
-      </w:r>
-      <w:r>
-        <w:rPr>
-          <w:rFonts w:asciiTheme="minorEastAsia" w:hAnsiTheme="minorEastAsia" w:hint="eastAsia"/>
-          <w:b/>
-          <w:bCs/>
-          <w:szCs w:val="28"/>
-        </w:rPr>
-        <w:t>设计</w:t>
+        <w:t>Schema设计</w:t>
       </w:r>
     </w:p>
     <w:tbl>
@@ -5231,14 +4942,12 @@
             <w:pPr>
               <w:jc w:val="left"/>
             </w:pPr>
-            <w:proofErr w:type="gramStart"/>
             <w:r>
               <w:rPr>
                 <w:rFonts w:hint="eastAsia"/>
               </w:rPr>
               <w:t>产线</w:t>
             </w:r>
-            <w:proofErr w:type="gramEnd"/>
           </w:p>
         </w:tc>
       </w:tr>
@@ -5413,14 +5122,12 @@
             <w:pPr>
               <w:jc w:val="left"/>
             </w:pPr>
-            <w:proofErr w:type="gramStart"/>
             <w:r>
               <w:rPr>
                 <w:rFonts w:hint="eastAsia"/>
               </w:rPr>
               <w:t>制程</w:t>
             </w:r>
-            <w:proofErr w:type="gramEnd"/>
             <w:r>
               <w:rPr>
                 <w:rFonts w:ascii="宋体" w:eastAsia="宋体" w:hAnsi="宋体" w:cs="宋体" w:hint="eastAsia"/>
@@ -5896,17 +5603,7 @@
                 <w:sz w:val="22"/>
                 <w:lang w:bidi="ar"/>
               </w:rPr>
-              <w:t>PPA</w:t>
-            </w:r>
-            <w:r>
-              <w:rPr>
-                <w:rFonts w:ascii="宋体" w:eastAsia="宋体" w:hAnsi="宋体" w:cs="宋体" w:hint="eastAsia"/>
-                <w:color w:val="000000"/>
-                <w:kern w:val="0"/>
-                <w:sz w:val="22"/>
-                <w:lang w:bidi="ar"/>
-              </w:rPr>
-              <w:t>优化后合格数量</w:t>
+              <w:t>PPA优化后合格数量</w:t>
             </w:r>
           </w:p>
         </w:tc>
@@ -6000,17 +5697,7 @@
                 <w:sz w:val="22"/>
                 <w:lang w:bidi="ar"/>
               </w:rPr>
-              <w:t>PPA</w:t>
-            </w:r>
-            <w:r>
-              <w:rPr>
-                <w:rFonts w:ascii="宋体" w:eastAsia="宋体" w:hAnsi="宋体" w:cs="宋体" w:hint="eastAsia"/>
-                <w:color w:val="000000"/>
-                <w:kern w:val="0"/>
-                <w:sz w:val="22"/>
-                <w:lang w:bidi="ar"/>
-              </w:rPr>
-              <w:t>优化前合格数量</w:t>
+              <w:t>PPA优化前合格数量</w:t>
             </w:r>
           </w:p>
         </w:tc>
@@ -6304,31 +5991,13 @@
                 <w:sz w:val="22"/>
                 <w:lang w:bidi="ar"/>
               </w:rPr>
-              <w:t>优化</w:t>
-            </w:r>
-            <w:proofErr w:type="gramStart"/>
-            <w:r>
-              <w:rPr>
-                <w:rFonts w:ascii="宋体" w:eastAsia="宋体" w:hAnsi="宋体" w:cs="宋体" w:hint="eastAsia"/>
-                <w:color w:val="000000"/>
-                <w:kern w:val="0"/>
-                <w:sz w:val="22"/>
-                <w:lang w:bidi="ar"/>
-              </w:rPr>
-              <w:t>前</w:t>
-            </w:r>
-            <w:r>
-              <w:rPr>
-                <w:rFonts w:hint="eastAsia"/>
-              </w:rPr>
-              <w:t>中心</w:t>
-            </w:r>
-            <w:proofErr w:type="gramEnd"/>
-            <w:r>
-              <w:rPr>
-                <w:rFonts w:hint="eastAsia"/>
-              </w:rPr>
-              <w:t>旋转角度</w:t>
+              <w:t>优化前</w:t>
+            </w:r>
+            <w:r>
+              <w:rPr>
+                <w:rFonts w:hint="eastAsia"/>
+              </w:rPr>
+              <w:t>中心旋转角度</w:t>
             </w:r>
           </w:p>
         </w:tc>
@@ -7006,16 +6675,8 @@
               <w:rPr>
                 <w:rFonts w:hint="eastAsia"/>
               </w:rPr>
-              <w:t>阈值下优化</w:t>
-            </w:r>
-            <w:proofErr w:type="gramStart"/>
-            <w:r>
-              <w:rPr>
-                <w:rFonts w:hint="eastAsia"/>
-              </w:rPr>
-              <w:t>前综合</w:t>
-            </w:r>
-            <w:proofErr w:type="gramEnd"/>
+              <w:t>阈值下优化前综合</w:t>
+            </w:r>
             <w:r>
               <w:rPr>
                 <w:rFonts w:hint="eastAsia"/>
@@ -7425,16 +7086,8 @@
               <w:rPr>
                 <w:rFonts w:hint="eastAsia"/>
               </w:rPr>
-              <w:t>阈值下优化</w:t>
-            </w:r>
-            <w:proofErr w:type="gramStart"/>
-            <w:r>
-              <w:rPr>
-                <w:rFonts w:hint="eastAsia"/>
-              </w:rPr>
-              <w:t>前综合</w:t>
-            </w:r>
-            <w:proofErr w:type="gramEnd"/>
+              <w:t>阈值下优化前综合</w:t>
+            </w:r>
             <w:r>
               <w:rPr>
                 <w:rFonts w:hint="eastAsia"/>
@@ -7651,17 +7304,7 @@
                 <w:sz w:val="22"/>
                 <w:lang w:bidi="ar"/>
               </w:rPr>
-              <w:t xml:space="preserve">DOUBLE </w:t>
-            </w:r>
-            <w:r>
-              <w:rPr>
-                <w:rFonts w:ascii="宋体" w:eastAsia="宋体" w:hAnsi="宋体" w:cs="宋体" w:hint="eastAsia"/>
-                <w:color w:val="000000"/>
-                <w:kern w:val="0"/>
-                <w:sz w:val="22"/>
-                <w:lang w:bidi="ar"/>
-              </w:rPr>
-              <w:t>PRECISION</w:t>
+              <w:t>DOUBLE PRECISION</w:t>
             </w:r>
           </w:p>
         </w:tc>
@@ -8652,16 +8295,8 @@
               <w:rPr>
                 <w:rFonts w:hint="eastAsia"/>
               </w:rPr>
-              <w:t>开始</w:t>
-            </w:r>
-            <w:proofErr w:type="gramStart"/>
-            <w:r>
-              <w:rPr>
-                <w:rFonts w:hint="eastAsia"/>
-              </w:rPr>
-              <w:t>制程时间</w:t>
-            </w:r>
-            <w:proofErr w:type="gramEnd"/>
+              <w:t>开始制程时间</w:t>
+            </w:r>
           </w:p>
         </w:tc>
       </w:tr>
@@ -8789,16 +8424,8 @@
               <w:rPr>
                 <w:rFonts w:hint="eastAsia"/>
               </w:rPr>
-              <w:t>截止</w:t>
-            </w:r>
-            <w:proofErr w:type="gramStart"/>
-            <w:r>
-              <w:rPr>
-                <w:rFonts w:hint="eastAsia"/>
-              </w:rPr>
-              <w:t>制程时间</w:t>
-            </w:r>
-            <w:proofErr w:type="gramEnd"/>
+              <w:t>截止制程时间</w:t>
+            </w:r>
           </w:p>
         </w:tc>
       </w:tr>
@@ -8818,15 +8445,7 @@
           <w:sz w:val="28"/>
           <w:szCs w:val="28"/>
         </w:rPr>
-        <w:t>5.3</w:t>
-      </w:r>
-      <w:r>
-        <w:rPr>
-          <w:rFonts w:hint="eastAsia"/>
-          <w:sz w:val="28"/>
-          <w:szCs w:val="28"/>
-        </w:rPr>
-        <w:t xml:space="preserve"> ALARM </w:t>
+        <w:t xml:space="preserve">5.3 ALARM </w:t>
       </w:r>
       <w:r>
         <w:rPr>
@@ -8872,16 +8491,7 @@
           <w:bCs/>
           <w:szCs w:val="28"/>
         </w:rPr>
-        <w:t>Schema</w:t>
-      </w:r>
-      <w:r>
-        <w:rPr>
-          <w:rFonts w:asciiTheme="minorEastAsia" w:hAnsiTheme="minorEastAsia" w:hint="eastAsia"/>
-          <w:b/>
-          <w:bCs/>
-          <w:szCs w:val="28"/>
-        </w:rPr>
-        <w:t>设计</w:t>
+        <w:t>Schema设计</w:t>
       </w:r>
     </w:p>
     <w:tbl>
@@ -9685,14 +9295,12 @@
               <w:jc w:val="left"/>
               <w:textAlignment w:val="center"/>
             </w:pPr>
-            <w:proofErr w:type="spellStart"/>
             <w:r>
               <w:rPr>
                 <w:rFonts w:hint="eastAsia"/>
               </w:rPr>
               <w:t>delta_y</w:t>
             </w:r>
-            <w:proofErr w:type="spellEnd"/>
           </w:p>
         </w:tc>
         <w:tc>
@@ -9998,15 +9606,7 @@
           <w:sz w:val="28"/>
           <w:szCs w:val="28"/>
         </w:rPr>
-        <w:t>5.4</w:t>
-      </w:r>
-      <w:r>
-        <w:rPr>
-          <w:rFonts w:hint="eastAsia"/>
-          <w:sz w:val="28"/>
-          <w:szCs w:val="28"/>
-        </w:rPr>
-        <w:t xml:space="preserve"> ALARM Rate(PPA</w:t>
+        <w:t>5.4 ALARM Rate(PPA</w:t>
       </w:r>
       <w:r>
         <w:rPr>
@@ -10068,16 +9668,7 @@
           <w:bCs/>
           <w:szCs w:val="28"/>
         </w:rPr>
-        <w:t>Schema</w:t>
-      </w:r>
-      <w:r>
-        <w:rPr>
-          <w:rFonts w:asciiTheme="minorEastAsia" w:hAnsiTheme="minorEastAsia" w:hint="eastAsia"/>
-          <w:b/>
-          <w:bCs/>
-          <w:szCs w:val="28"/>
-        </w:rPr>
-        <w:t>设计</w:t>
+        <w:t>Schema设计</w:t>
       </w:r>
     </w:p>
     <w:tbl>
@@ -10797,14 +10388,12 @@
             <w:pPr>
               <w:jc w:val="left"/>
             </w:pPr>
-            <w:proofErr w:type="gramStart"/>
             <w:r>
               <w:rPr>
                 <w:rFonts w:hint="eastAsia"/>
               </w:rPr>
               <w:t>制程</w:t>
             </w:r>
-            <w:proofErr w:type="gramEnd"/>
             <w:r>
               <w:rPr>
                 <w:rFonts w:ascii="宋体" w:eastAsia="宋体" w:hAnsi="宋体" w:cs="宋体" w:hint="eastAsia"/>
@@ -11390,6 +10979,44 @@
     </w:sectPr>
   </w:body>
 </w:document>
+</file>
+
+<file path=word/endnotes.xml><?xml version="1.0" encoding="utf-8"?>
+<w:endnotes xmlns:wpc="http://schemas.microsoft.com/office/word/2010/wordprocessingCanvas" xmlns:cx="http://schemas.microsoft.com/office/drawing/2014/chartex" xmlns:cx1="http://schemas.microsoft.com/office/drawing/2015/9/8/chartex" xmlns:cx2="http://schemas.microsoft.com/office/drawing/2015/10/21/chartex" xmlns:cx3="http://schemas.microsoft.com/office/drawing/2016/5/9/chartex" xmlns:cx4="http://schemas.microsoft.com/office/drawing/2016/5/10/chartex" xmlns:cx5="http://schemas.microsoft.com/office/drawing/2016/5/11/chartex" xmlns:cx6="http://schemas.microsoft.com/office/drawing/2016/5/12/chartex" xmlns:cx7="http://schemas.microsoft.com/office/drawing/2016/5/13/chartex" xmlns:cx8="http://schemas.microsoft.com/office/drawing/2016/5/14/chartex" xmlns:mc="http://schemas.openxmlformats.org/markup-compatibility/2006" xmlns:aink="http://schemas.microsoft.com/office/drawing/2016/ink" xmlns:am3d="http://schemas.microsoft.com/office/drawing/2017/model3d" xmlns:o="urn:schemas-microsoft-com:office:office" xmlns:r="http://schemas.openxmlformats.org/officeDocument/2006/relationships" xmlns:m="http://schemas.openxmlformats.org/officeDocument/2006/math" xmlns:v="urn:schemas-microsoft-com:vml" xmlns:wp14="http://schemas.microsoft.com/office/word/2010/wordprocessingDrawing" xmlns:wp="http://schemas.openxmlformats.org/drawingml/2006/wordprocessingDrawing" xmlns:w10="urn:schemas-microsoft-com:office:word" xmlns:w="http://schemas.openxmlformats.org/wordprocessingml/2006/main" xmlns:w14="http://schemas.microsoft.com/office/word/2010/wordml" xmlns:w15="http://schemas.microsoft.com/office/word/2012/wordml" xmlns:w16cid="http://schemas.microsoft.com/office/word/2016/wordml/cid" xmlns:w16se="http://schemas.microsoft.com/office/word/2015/wordml/symex" xmlns:wpg="http://schemas.microsoft.com/office/word/2010/wordprocessingGroup" xmlns:wpi="http://schemas.microsoft.com/office/word/2010/wordprocessingInk" xmlns:wne="http://schemas.microsoft.com/office/word/2006/wordml" xmlns:wps="http://schemas.microsoft.com/office/word/2010/wordprocessingShape" mc:Ignorable="w14 w15 w16se w16cid wp14">
+  <w:endnote w:type="separator" w:id="-1">
+    <w:p>
+      <w:r>
+        <w:separator/>
+      </w:r>
+    </w:p>
+  </w:endnote>
+  <w:endnote w:type="continuationSeparator" w:id="0">
+    <w:p>
+      <w:r>
+        <w:continuationSeparator/>
+      </w:r>
+    </w:p>
+  </w:endnote>
+</w:endnotes>
+</file>
+
+<file path=word/footnotes.xml><?xml version="1.0" encoding="utf-8"?>
+<w:footnotes xmlns:wpc="http://schemas.microsoft.com/office/word/2010/wordprocessingCanvas" xmlns:cx="http://schemas.microsoft.com/office/drawing/2014/chartex" xmlns:cx1="http://schemas.microsoft.com/office/drawing/2015/9/8/chartex" xmlns:cx2="http://schemas.microsoft.com/office/drawing/2015/10/21/chartex" xmlns:cx3="http://schemas.microsoft.com/office/drawing/2016/5/9/chartex" xmlns:cx4="http://schemas.microsoft.com/office/drawing/2016/5/10/chartex" xmlns:cx5="http://schemas.microsoft.com/office/drawing/2016/5/11/chartex" xmlns:cx6="http://schemas.microsoft.com/office/drawing/2016/5/12/chartex" xmlns:cx7="http://schemas.microsoft.com/office/drawing/2016/5/13/chartex" xmlns:cx8="http://schemas.microsoft.com/office/drawing/2016/5/14/chartex" xmlns:mc="http://schemas.openxmlformats.org/markup-compatibility/2006" xmlns:aink="http://schemas.microsoft.com/office/drawing/2016/ink" xmlns:am3d="http://schemas.microsoft.com/office/drawing/2017/model3d" xmlns:o="urn:schemas-microsoft-com:office:office" xmlns:r="http://schemas.openxmlformats.org/officeDocument/2006/relationships" xmlns:m="http://schemas.openxmlformats.org/officeDocument/2006/math" xmlns:v="urn:schemas-microsoft-com:vml" xmlns:wp14="http://schemas.microsoft.com/office/word/2010/wordprocessingDrawing" xmlns:wp="http://schemas.openxmlformats.org/drawingml/2006/wordprocessingDrawing" xmlns:w10="urn:schemas-microsoft-com:office:word" xmlns:w="http://schemas.openxmlformats.org/wordprocessingml/2006/main" xmlns:w14="http://schemas.microsoft.com/office/word/2010/wordml" xmlns:w15="http://schemas.microsoft.com/office/word/2012/wordml" xmlns:w16cid="http://schemas.microsoft.com/office/word/2016/wordml/cid" xmlns:w16se="http://schemas.microsoft.com/office/word/2015/wordml/symex" xmlns:wpg="http://schemas.microsoft.com/office/word/2010/wordprocessingGroup" xmlns:wpi="http://schemas.microsoft.com/office/word/2010/wordprocessingInk" xmlns:wne="http://schemas.microsoft.com/office/word/2006/wordml" xmlns:wps="http://schemas.microsoft.com/office/word/2010/wordprocessingShape" mc:Ignorable="w14 w15 w16se w16cid wp14">
+  <w:footnote w:type="separator" w:id="-1">
+    <w:p>
+      <w:r>
+        <w:separator/>
+      </w:r>
+    </w:p>
+  </w:footnote>
+  <w:footnote w:type="continuationSeparator" w:id="0">
+    <w:p>
+      <w:r>
+        <w:continuationSeparator/>
+      </w:r>
+    </w:p>
+  </w:footnote>
+</w:footnotes>
 </file>
 
 <file path=word/numbering.xml><?xml version="1.0" encoding="utf-8"?>
@@ -12093,6 +11720,75 @@
       <w:szCs w:val="32"/>
     </w:rPr>
   </w:style>
+  <w:style w:type="paragraph" w:styleId="a5">
+    <w:name w:val="header"/>
+    <w:basedOn w:val="a"/>
+    <w:link w:val="a6"/>
+    <w:uiPriority w:val="99"/>
+    <w:unhideWhenUsed/>
+    <w:rsid w:val="00FD2C85"/>
+    <w:pPr>
+      <w:pBdr>
+        <w:bottom w:val="single" w:sz="6" w:space="1" w:color="auto"/>
+      </w:pBdr>
+      <w:tabs>
+        <w:tab w:val="center" w:pos="4153"/>
+        <w:tab w:val="right" w:pos="8306"/>
+      </w:tabs>
+      <w:snapToGrid w:val="0"/>
+      <w:jc w:val="center"/>
+    </w:pPr>
+    <w:rPr>
+      <w:sz w:val="18"/>
+      <w:szCs w:val="18"/>
+    </w:rPr>
+  </w:style>
+  <w:style w:type="character" w:customStyle="1" w:styleId="a6">
+    <w:name w:val="页眉 字符"/>
+    <w:basedOn w:val="a0"/>
+    <w:link w:val="a5"/>
+    <w:uiPriority w:val="99"/>
+    <w:rsid w:val="00FD2C85"/>
+    <w:rPr>
+      <w:rFonts w:asciiTheme="minorHAnsi" w:eastAsiaTheme="minorEastAsia" w:hAnsiTheme="minorHAnsi" w:cstheme="minorBidi"/>
+      <w:kern w:val="2"/>
+      <w:sz w:val="18"/>
+      <w:szCs w:val="18"/>
+    </w:rPr>
+  </w:style>
+  <w:style w:type="paragraph" w:styleId="a7">
+    <w:name w:val="footer"/>
+    <w:basedOn w:val="a"/>
+    <w:link w:val="a8"/>
+    <w:uiPriority w:val="99"/>
+    <w:unhideWhenUsed/>
+    <w:rsid w:val="00FD2C85"/>
+    <w:pPr>
+      <w:tabs>
+        <w:tab w:val="center" w:pos="4153"/>
+        <w:tab w:val="right" w:pos="8306"/>
+      </w:tabs>
+      <w:snapToGrid w:val="0"/>
+      <w:jc w:val="left"/>
+    </w:pPr>
+    <w:rPr>
+      <w:sz w:val="18"/>
+      <w:szCs w:val="18"/>
+    </w:rPr>
+  </w:style>
+  <w:style w:type="character" w:customStyle="1" w:styleId="a8">
+    <w:name w:val="页脚 字符"/>
+    <w:basedOn w:val="a0"/>
+    <w:link w:val="a7"/>
+    <w:uiPriority w:val="99"/>
+    <w:rsid w:val="00FD2C85"/>
+    <w:rPr>
+      <w:rFonts w:asciiTheme="minorHAnsi" w:eastAsiaTheme="minorEastAsia" w:hAnsiTheme="minorHAnsi" w:cstheme="minorBidi"/>
+      <w:kern w:val="2"/>
+      <w:sz w:val="18"/>
+      <w:szCs w:val="18"/>
+    </w:rPr>
+  </w:style>
 </w:styles>
 </file>
 
@@ -12373,7 +12069,7 @@
 </file>
 
 <file path=customXml/itemProps2.xml><?xml version="1.0" encoding="utf-8"?>
-<ds:datastoreItem xmlns:ds="http://schemas.openxmlformats.org/officeDocument/2006/customXml" ds:itemID="{6EC07EB3-77ED-4315-B1E9-F3480A8B4F7E}">
+<ds:datastoreItem xmlns:ds="http://schemas.openxmlformats.org/officeDocument/2006/customXml" ds:itemID="{61964682-0A94-4910-8EF3-C8D50C8A5029}">
   <ds:schemaRefs>
     <ds:schemaRef ds:uri="http://schemas.openxmlformats.org/officeDocument/2006/bibliography"/>
   </ds:schemaRefs>
